--- a/Phase-3/Temp files/Text Drafts/Domain-Model-v0.2.docx
+++ b/Phase-3/Temp files/Text Drafts/Domain-Model-v0.2.docx
@@ -25,6 +25,8 @@
           <w:szCs w:val="48"/>
         </w:rPr>
       </w:pPr>
+      <w:bookmarkStart w:id="0" w:name="_GoBack"/>
+      <w:bookmarkEnd w:id="0"/>
     </w:p>
     <w:p>
       <w:pPr>
@@ -51,6 +53,7 @@
       <w:r>
         <w:rPr>
           <w:noProof/>
+          <w:lang w:val="en-US"/>
         </w:rPr>
         <w:drawing>
           <wp:anchor distT="0" distB="0" distL="114300" distR="114300" simplePos="0" relativeHeight="251659264" behindDoc="0" locked="0" layoutInCell="1" allowOverlap="1" wp14:anchorId="74022EC3" wp14:editId="12C8E83A">
@@ -78,7 +81,7 @@
                     </pic:cNvPicPr>
                   </pic:nvPicPr>
                   <pic:blipFill>
-                    <a:blip r:embed="rId6">
+                    <a:blip r:embed="rId8">
                       <a:extLst>
                         <a:ext uri="{28A0092B-C50C-407E-A947-70E740481C1C}">
                           <a14:useLocalDpi xmlns:a14="http://schemas.microsoft.com/office/drawing/2010/main" val="0"/>
@@ -1548,8 +1551,8 @@
           <w:szCs w:val="24"/>
         </w:rPr>
       </w:pPr>
-      <w:bookmarkStart w:id="0" w:name="_heading=h.gjdgxs" w:colFirst="0" w:colLast="0"/>
-      <w:bookmarkEnd w:id="0"/>
+      <w:bookmarkStart w:id="1" w:name="_heading=h.gjdgxs" w:colFirst="0" w:colLast="0"/>
+      <w:bookmarkEnd w:id="1"/>
       <w:r>
         <w:rPr>
           <w:rFonts w:ascii="Roboto" w:eastAsia="Roboto" w:hAnsi="Roboto" w:cs="Roboto"/>
@@ -3778,8 +3781,6 @@
         </w:rPr>
         <w:t>1</w:t>
       </w:r>
-      <w:bookmarkStart w:id="1" w:name="_GoBack"/>
-      <w:bookmarkEnd w:id="1"/>
       <w:r>
         <w:rPr>
           <w:rFonts w:ascii="Roboto" w:hAnsi="Roboto"/>
@@ -3856,7 +3857,7 @@
                     </pic:cNvPicPr>
                   </pic:nvPicPr>
                   <pic:blipFill>
-                    <a:blip r:embed="rId7" cstate="print">
+                    <a:blip r:embed="rId9" cstate="print">
                       <a:extLst>
                         <a:ext uri="{28A0092B-C50C-407E-A947-70E740481C1C}">
                           <a14:useLocalDpi xmlns:a14="http://schemas.microsoft.com/office/drawing/2010/main" val="0"/>
@@ -4016,7 +4017,7 @@
         </w:rPr>
         <w:t xml:space="preserve"> </w:t>
       </w:r>
-      <w:hyperlink r:id="rId8">
+      <w:hyperlink r:id="rId10">
         <w:r>
           <w:rPr>
             <w:rFonts w:ascii="Roboto" w:eastAsia="Roboto" w:hAnsi="Roboto" w:cs="Roboto"/>
@@ -4084,6 +4085,7 @@
     </w:p>
     <w:p/>
     <w:sectPr>
+      <w:footerReference w:type="default" r:id="rId11"/>
       <w:pgSz w:w="12240" w:h="15840"/>
       <w:pgMar w:top="1440" w:right="1440" w:bottom="1440" w:left="1440" w:header="720" w:footer="720" w:gutter="0"/>
       <w:cols w:space="720"/>
@@ -4091,6 +4093,109 @@
     </w:sectPr>
   </w:body>
 </w:document>
+</file>
+
+<file path=word/endnotes.xml><?xml version="1.0" encoding="utf-8"?>
+<w:endnotes xmlns:wpc="http://schemas.microsoft.com/office/word/2010/wordprocessingCanvas" xmlns:mc="http://schemas.openxmlformats.org/markup-compatibility/2006" xmlns:o="urn:schemas-microsoft-com:office:office" xmlns:r="http://schemas.openxmlformats.org/officeDocument/2006/relationships" xmlns:m="http://schemas.openxmlformats.org/officeDocument/2006/math" xmlns:v="urn:schemas-microsoft-com:vml" xmlns:wp14="http://schemas.microsoft.com/office/word/2010/wordprocessingDrawing" xmlns:wp="http://schemas.openxmlformats.org/drawingml/2006/wordprocessingDrawing" xmlns:w10="urn:schemas-microsoft-com:office:word" xmlns:w="http://schemas.openxmlformats.org/wordprocessingml/2006/main" xmlns:w14="http://schemas.microsoft.com/office/word/2010/wordml" xmlns:wpg="http://schemas.microsoft.com/office/word/2010/wordprocessingGroup" xmlns:wpi="http://schemas.microsoft.com/office/word/2010/wordprocessingInk" xmlns:wne="http://schemas.microsoft.com/office/word/2006/wordml" xmlns:wps="http://schemas.microsoft.com/office/word/2010/wordprocessingShape" mc:Ignorable="w14 wp14">
+  <w:endnote w:type="separator" w:id="-1">
+    <w:p>
+      <w:pPr>
+        <w:spacing w:line="240" w:lineRule="auto"/>
+      </w:pPr>
+      <w:r>
+        <w:separator/>
+      </w:r>
+    </w:p>
+  </w:endnote>
+  <w:endnote w:type="continuationSeparator" w:id="0">
+    <w:p>
+      <w:pPr>
+        <w:spacing w:line="240" w:lineRule="auto"/>
+      </w:pPr>
+      <w:r>
+        <w:continuationSeparator/>
+      </w:r>
+    </w:p>
+  </w:endnote>
+</w:endnotes>
+</file>
+
+<file path=word/footer1.xml><?xml version="1.0" encoding="utf-8"?>
+<w:ftr xmlns:wpc="http://schemas.microsoft.com/office/word/2010/wordprocessingCanvas" xmlns:mc="http://schemas.openxmlformats.org/markup-compatibility/2006" xmlns:o="urn:schemas-microsoft-com:office:office" xmlns:r="http://schemas.openxmlformats.org/officeDocument/2006/relationships" xmlns:m="http://schemas.openxmlformats.org/officeDocument/2006/math" xmlns:v="urn:schemas-microsoft-com:vml" xmlns:wp14="http://schemas.microsoft.com/office/word/2010/wordprocessingDrawing" xmlns:wp="http://schemas.openxmlformats.org/drawingml/2006/wordprocessingDrawing" xmlns:w10="urn:schemas-microsoft-com:office:word" xmlns:w="http://schemas.openxmlformats.org/wordprocessingml/2006/main" xmlns:w14="http://schemas.microsoft.com/office/word/2010/wordml" xmlns:wpg="http://schemas.microsoft.com/office/word/2010/wordprocessingGroup" xmlns:wpi="http://schemas.microsoft.com/office/word/2010/wordprocessingInk" xmlns:wne="http://schemas.microsoft.com/office/word/2006/wordml" xmlns:wps="http://schemas.microsoft.com/office/word/2010/wordprocessingShape" mc:Ignorable="w14 wp14">
+  <w:sdt>
+    <w:sdtPr>
+      <w:id w:val="-1587302140"/>
+      <w:docPartObj>
+        <w:docPartGallery w:val="Page Numbers (Bottom of Page)"/>
+        <w:docPartUnique/>
+      </w:docPartObj>
+    </w:sdtPr>
+    <w:sdtEndPr>
+      <w:rPr>
+        <w:noProof/>
+      </w:rPr>
+    </w:sdtEndPr>
+    <w:sdtContent>
+      <w:p>
+        <w:pPr>
+          <w:pStyle w:val="Footer"/>
+          <w:jc w:val="center"/>
+        </w:pPr>
+        <w:r>
+          <w:fldChar w:fldCharType="begin"/>
+        </w:r>
+        <w:r>
+          <w:instrText xml:space="preserve"> PAGE   \* MERGEFORMAT </w:instrText>
+        </w:r>
+        <w:r>
+          <w:fldChar w:fldCharType="separate"/>
+        </w:r>
+        <w:r>
+          <w:rPr>
+            <w:noProof/>
+          </w:rPr>
+          <w:t>2</w:t>
+        </w:r>
+        <w:r>
+          <w:rPr>
+            <w:noProof/>
+          </w:rPr>
+          <w:fldChar w:fldCharType="end"/>
+        </w:r>
+      </w:p>
+    </w:sdtContent>
+  </w:sdt>
+  <w:p>
+    <w:pPr>
+      <w:pStyle w:val="Footer"/>
+    </w:pPr>
+  </w:p>
+</w:ftr>
+</file>
+
+<file path=word/footnotes.xml><?xml version="1.0" encoding="utf-8"?>
+<w:footnotes xmlns:wpc="http://schemas.microsoft.com/office/word/2010/wordprocessingCanvas" xmlns:mc="http://schemas.openxmlformats.org/markup-compatibility/2006" xmlns:o="urn:schemas-microsoft-com:office:office" xmlns:r="http://schemas.openxmlformats.org/officeDocument/2006/relationships" xmlns:m="http://schemas.openxmlformats.org/officeDocument/2006/math" xmlns:v="urn:schemas-microsoft-com:vml" xmlns:wp14="http://schemas.microsoft.com/office/word/2010/wordprocessingDrawing" xmlns:wp="http://schemas.openxmlformats.org/drawingml/2006/wordprocessingDrawing" xmlns:w10="urn:schemas-microsoft-com:office:word" xmlns:w="http://schemas.openxmlformats.org/wordprocessingml/2006/main" xmlns:w14="http://schemas.microsoft.com/office/word/2010/wordml" xmlns:wpg="http://schemas.microsoft.com/office/word/2010/wordprocessingGroup" xmlns:wpi="http://schemas.microsoft.com/office/word/2010/wordprocessingInk" xmlns:wne="http://schemas.microsoft.com/office/word/2006/wordml" xmlns:wps="http://schemas.microsoft.com/office/word/2010/wordprocessingShape" mc:Ignorable="w14 wp14">
+  <w:footnote w:type="separator" w:id="-1">
+    <w:p>
+      <w:pPr>
+        <w:spacing w:line="240" w:lineRule="auto"/>
+      </w:pPr>
+      <w:r>
+        <w:separator/>
+      </w:r>
+    </w:p>
+  </w:footnote>
+  <w:footnote w:type="continuationSeparator" w:id="0">
+    <w:p>
+      <w:pPr>
+        <w:spacing w:line="240" w:lineRule="auto"/>
+      </w:pPr>
+      <w:r>
+        <w:continuationSeparator/>
+      </w:r>
+    </w:p>
+  </w:footnote>
+</w:footnotes>
 </file>
 
 <file path=word/numbering.xml><?xml version="1.0" encoding="utf-8"?>
@@ -5061,6 +5166,58 @@
       <w:contextualSpacing/>
     </w:pPr>
   </w:style>
+  <w:style w:type="paragraph" w:styleId="Header">
+    <w:name w:val="header"/>
+    <w:basedOn w:val="Normal"/>
+    <w:link w:val="HeaderChar"/>
+    <w:uiPriority w:val="99"/>
+    <w:unhideWhenUsed/>
+    <w:rsid w:val="00121592"/>
+    <w:pPr>
+      <w:tabs>
+        <w:tab w:val="center" w:pos="4680"/>
+        <w:tab w:val="right" w:pos="9360"/>
+      </w:tabs>
+      <w:spacing w:line="240" w:lineRule="auto"/>
+    </w:pPr>
+  </w:style>
+  <w:style w:type="character" w:customStyle="1" w:styleId="HeaderChar">
+    <w:name w:val="Header Char"/>
+    <w:basedOn w:val="DefaultParagraphFont"/>
+    <w:link w:val="Header"/>
+    <w:uiPriority w:val="99"/>
+    <w:rsid w:val="00121592"/>
+    <w:rPr>
+      <w:rFonts w:ascii="Arial" w:eastAsia="Arial" w:hAnsi="Arial" w:cs="Arial"/>
+      <w:lang w:val="el-GR"/>
+    </w:rPr>
+  </w:style>
+  <w:style w:type="paragraph" w:styleId="Footer">
+    <w:name w:val="footer"/>
+    <w:basedOn w:val="Normal"/>
+    <w:link w:val="FooterChar"/>
+    <w:uiPriority w:val="99"/>
+    <w:unhideWhenUsed/>
+    <w:rsid w:val="00121592"/>
+    <w:pPr>
+      <w:tabs>
+        <w:tab w:val="center" w:pos="4680"/>
+        <w:tab w:val="right" w:pos="9360"/>
+      </w:tabs>
+      <w:spacing w:line="240" w:lineRule="auto"/>
+    </w:pPr>
+  </w:style>
+  <w:style w:type="character" w:customStyle="1" w:styleId="FooterChar">
+    <w:name w:val="Footer Char"/>
+    <w:basedOn w:val="DefaultParagraphFont"/>
+    <w:link w:val="Footer"/>
+    <w:uiPriority w:val="99"/>
+    <w:rsid w:val="00121592"/>
+    <w:rPr>
+      <w:rFonts w:ascii="Arial" w:eastAsia="Arial" w:hAnsi="Arial" w:cs="Arial"/>
+      <w:lang w:val="el-GR"/>
+    </w:rPr>
+  </w:style>
 </w:styles>
 </file>
 
@@ -5330,6 +5487,58 @@
       <w:ind w:left="720"/>
       <w:contextualSpacing/>
     </w:pPr>
+  </w:style>
+  <w:style w:type="paragraph" w:styleId="Header">
+    <w:name w:val="header"/>
+    <w:basedOn w:val="Normal"/>
+    <w:link w:val="HeaderChar"/>
+    <w:uiPriority w:val="99"/>
+    <w:unhideWhenUsed/>
+    <w:rsid w:val="00121592"/>
+    <w:pPr>
+      <w:tabs>
+        <w:tab w:val="center" w:pos="4680"/>
+        <w:tab w:val="right" w:pos="9360"/>
+      </w:tabs>
+      <w:spacing w:line="240" w:lineRule="auto"/>
+    </w:pPr>
+  </w:style>
+  <w:style w:type="character" w:customStyle="1" w:styleId="HeaderChar">
+    <w:name w:val="Header Char"/>
+    <w:basedOn w:val="DefaultParagraphFont"/>
+    <w:link w:val="Header"/>
+    <w:uiPriority w:val="99"/>
+    <w:rsid w:val="00121592"/>
+    <w:rPr>
+      <w:rFonts w:ascii="Arial" w:eastAsia="Arial" w:hAnsi="Arial" w:cs="Arial"/>
+      <w:lang w:val="el-GR"/>
+    </w:rPr>
+  </w:style>
+  <w:style w:type="paragraph" w:styleId="Footer">
+    <w:name w:val="footer"/>
+    <w:basedOn w:val="Normal"/>
+    <w:link w:val="FooterChar"/>
+    <w:uiPriority w:val="99"/>
+    <w:unhideWhenUsed/>
+    <w:rsid w:val="00121592"/>
+    <w:pPr>
+      <w:tabs>
+        <w:tab w:val="center" w:pos="4680"/>
+        <w:tab w:val="right" w:pos="9360"/>
+      </w:tabs>
+      <w:spacing w:line="240" w:lineRule="auto"/>
+    </w:pPr>
+  </w:style>
+  <w:style w:type="character" w:customStyle="1" w:styleId="FooterChar">
+    <w:name w:val="Footer Char"/>
+    <w:basedOn w:val="DefaultParagraphFont"/>
+    <w:link w:val="Footer"/>
+    <w:uiPriority w:val="99"/>
+    <w:rsid w:val="00121592"/>
+    <w:rPr>
+      <w:rFonts w:ascii="Arial" w:eastAsia="Arial" w:hAnsi="Arial" w:cs="Arial"/>
+      <w:lang w:val="el-GR"/>
+    </w:rPr>
   </w:style>
 </w:styles>
 </file>
